--- a/doc/项目立项报告.docx
+++ b/doc/项目立项报告.docx
@@ -3045,26 +3045,22 @@
         <w:rPr>
           <w:rFonts w:hint="eastAsia"/>
         </w:rPr>
-        <w:t>交流的平台</w:t>
+        <w:t>交流</w:t>
       </w:r>
       <w:r>
         <w:rPr>
           <w:rFonts w:hint="eastAsia"/>
         </w:rPr>
-        <w:t>，可以根据用户注册提供的信息为用户匹配和用户兴趣相同的用户，当匹配到用户</w:t>
+        <w:t>的</w:t>
       </w:r>
       <w:r>
         <w:rPr>
           <w:rFonts w:hint="eastAsia"/>
         </w:rPr>
-        <w:t>可以让用户之间进行即时聊天，</w:t>
+        <w:t>平台，用户可以在这平台上学习怎么和陌生人聊天，快速交友，早日找到另一半，页可以在论坛上和其他人交流认识</w:t>
       </w:r>
-      <w:r>
-        <w:rPr>
-          <w:rFonts w:hint="eastAsia"/>
-        </w:rPr>
-        <w:t>还可以通过用户给出的条件为用户筛选出想要了解的对象，也可以为用户提供一个分享自己动态的朋友圈。</w:t>
-      </w:r>
+      <w:bookmarkStart w:id="3" w:name="_GoBack"/>
+      <w:bookmarkEnd w:id="3"/>
     </w:p>
     <w:p>
       <w:pPr>
@@ -3117,7 +3113,7 @@
           <w:sz w:val="40"/>
         </w:rPr>
       </w:pPr>
-      <w:bookmarkStart w:id="3" w:name="_Toc5809676"/>
+      <w:bookmarkStart w:id="4" w:name="_Toc5809676"/>
       <w:r>
         <w:rPr>
           <w:rFonts w:hint="eastAsia"/>
@@ -3126,7 +3122,7 @@
         </w:rPr>
         <w:t>人员及计划时间</w:t>
       </w:r>
-      <w:bookmarkEnd w:id="3"/>
+      <w:bookmarkEnd w:id="4"/>
     </w:p>
     <w:p>
       <w:pPr>
@@ -3900,8 +3896,6 @@
               </w:rPr>
               <w:t>好友</w:t>
             </w:r>
-            <w:bookmarkStart w:id="4" w:name="_GoBack"/>
-            <w:bookmarkEnd w:id="4"/>
             <w:r>
               <w:rPr>
                 <w:rFonts w:hint="eastAsia"/>
@@ -4141,8 +4135,15 @@
                 <w:rFonts w:hint="eastAsia"/>
                 <w:lang w:val="en-GB"/>
               </w:rPr>
+              <w:t>总工作量（人</w:t>
+            </w:r>
+            <w:r>
+              <w:rPr>
+                <w:rFonts w:hint="eastAsia"/>
+                <w:lang w:val="en-GB"/>
+              </w:rPr>
               <w:lastRenderedPageBreak/>
-              <w:t>总工作量（人天）：</w:t>
+              <w:t>天）：</w:t>
             </w:r>
           </w:p>
         </w:tc>
@@ -4166,6 +4167,7 @@
                 <w:rFonts w:hint="eastAsia"/>
                 <w:lang w:val="en-GB"/>
               </w:rPr>
+              <w:lastRenderedPageBreak/>
               <w:t>10</w:t>
             </w:r>
             <w:r>
@@ -6498,7 +6500,7 @@
 </file>
 
 <file path=customXml/itemProps1.xml><?xml version="1.0" encoding="utf-8"?>
-<ds:datastoreItem xmlns:ds="http://schemas.openxmlformats.org/officeDocument/2006/customXml" ds:itemID="{D571BF1C-ABCE-4598-9466-C48ADC1D2E7C}">
+<ds:datastoreItem xmlns:ds="http://schemas.openxmlformats.org/officeDocument/2006/customXml" ds:itemID="{FFF787AC-F768-468B-8C5F-DF678843298C}">
   <ds:schemaRefs>
     <ds:schemaRef ds:uri="http://schemas.openxmlformats.org/officeDocument/2006/bibliography"/>
   </ds:schemaRefs>

--- a/doc/项目立项报告.docx
+++ b/doc/项目立项报告.docx
@@ -3059,8 +3059,6 @@
         </w:rPr>
         <w:t>平台，用户可以在这平台上学习怎么和陌生人聊天，快速交友，早日找到另一半，页可以在论坛上和其他人交流认识</w:t>
       </w:r>
-      <w:bookmarkStart w:id="3" w:name="_GoBack"/>
-      <w:bookmarkEnd w:id="3"/>
     </w:p>
     <w:p>
       <w:pPr>
@@ -3113,7 +3111,7 @@
           <w:sz w:val="40"/>
         </w:rPr>
       </w:pPr>
-      <w:bookmarkStart w:id="4" w:name="_Toc5809676"/>
+      <w:bookmarkStart w:id="3" w:name="_Toc5809676"/>
       <w:r>
         <w:rPr>
           <w:rFonts w:hint="eastAsia"/>
@@ -3122,7 +3120,7 @@
         </w:rPr>
         <w:t>人员及计划时间</w:t>
       </w:r>
-      <w:bookmarkEnd w:id="4"/>
+      <w:bookmarkEnd w:id="3"/>
     </w:p>
     <w:p>
       <w:pPr>
@@ -4210,7 +4208,7 @@
           <w:sz w:val="40"/>
         </w:rPr>
       </w:pPr>
-      <w:bookmarkStart w:id="5" w:name="_Toc5809677"/>
+      <w:bookmarkStart w:id="4" w:name="_Toc5809677"/>
       <w:r>
         <w:rPr>
           <w:rFonts w:hint="eastAsia"/>
@@ -4219,7 +4217,7 @@
         </w:rPr>
         <w:t>风险评估及规避</w:t>
       </w:r>
-      <w:bookmarkEnd w:id="5"/>
+      <w:bookmarkEnd w:id="4"/>
     </w:p>
     <w:p>
       <w:pPr>
@@ -4249,24 +4247,89 @@
     </w:p>
     <w:p>
       <w:pPr>
-        <w:pStyle w:val="ad"/>
+        <w:ind w:leftChars="0" w:firstLineChars="0"/>
+      </w:pPr>
+      <w:r>
+        <w:rPr>
+          <w:rFonts w:hint="eastAsia"/>
+        </w:rPr>
+        <w:t>1</w:t>
+      </w:r>
+      <w:r>
+        <w:rPr>
+          <w:rFonts w:hint="eastAsia"/>
+        </w:rPr>
+        <w:t>．还</w:t>
+      </w:r>
+      <w:proofErr w:type="gramStart"/>
+      <w:r>
+        <w:rPr>
+          <w:rFonts w:hint="eastAsia"/>
+        </w:rPr>
+        <w:t>未学习</w:t>
+      </w:r>
+      <w:proofErr w:type="gramEnd"/>
+      <w:r>
+        <w:rPr>
+          <w:rFonts w:hint="eastAsia"/>
+        </w:rPr>
+        <w:t>过如何算法</w:t>
+      </w:r>
+      <w:r>
+        <w:t xml:space="preserve"> </w:t>
+      </w:r>
+    </w:p>
+    <w:p>
+      <w:pPr>
         <w:tabs>
           <w:tab w:val="left" w:pos="630"/>
         </w:tabs>
         <w:spacing w:before="260" w:after="260" w:line="35" w:lineRule="auto"/>
-        <w:ind w:leftChars="0" w:left="0" w:firstLineChars="0" w:firstLine="0"/>
-        <w:rPr>
-          <w:b/>
-          <w:sz w:val="28"/>
-        </w:rPr>
+        <w:ind w:leftChars="0" w:firstLineChars="0"/>
       </w:pPr>
       <w:r>
+        <w:rPr>
+          <w:rFonts w:hint="eastAsia"/>
+        </w:rPr>
+        <w:t>2.</w:t>
+      </w:r>
+      <w:r>
+        <w:rPr>
+          <w:rFonts w:hint="eastAsia"/>
+        </w:rPr>
+        <w:t xml:space="preserve"> </w:t>
+      </w:r>
+      <w:r>
+        <w:rPr>
+          <w:rFonts w:hint="eastAsia"/>
+        </w:rPr>
+        <w:t>对项目中的方法还不熟悉</w:t>
+      </w:r>
+    </w:p>
+    <w:p>
+      <w:pPr>
+        <w:tabs>
+          <w:tab w:val="left" w:pos="630"/>
+        </w:tabs>
+        <w:spacing w:before="260" w:after="260" w:line="35" w:lineRule="auto"/>
+        <w:ind w:leftChars="0" w:firstLineChars="0"/>
         <w:rPr>
           <w:rFonts w:hint="eastAsia"/>
           <w:b/>
           <w:sz w:val="28"/>
         </w:rPr>
-        <w:t>暂无</w:t>
+      </w:pPr>
+      <w:r>
+        <w:rPr>
+          <w:rFonts w:hint="eastAsia"/>
+        </w:rPr>
+        <w:t>3.</w:t>
+      </w:r>
+      <w:r>
+        <w:rPr>
+          <w:rFonts w:hint="eastAsia"/>
+        </w:rPr>
+        <w:t>对一些项目中需要的工具还不了解</w:t>
       </w:r>
     </w:p>
     <w:p>
@@ -4311,7 +4374,62 @@
         <w:rPr>
           <w:rFonts w:hint="eastAsia"/>
         </w:rPr>
-        <w:t>暂无</w:t>
+        <w:t>1.</w:t>
+      </w:r>
+      <w:r>
+        <w:rPr>
+          <w:rFonts w:hint="eastAsia"/>
+        </w:rPr>
+        <w:t>在项目中</w:t>
+      </w:r>
+      <w:r>
+        <w:rPr>
+          <w:rFonts w:hint="eastAsia"/>
+        </w:rPr>
+        <w:t>组员的时间不够</w:t>
+      </w:r>
+      <w:r>
+        <w:rPr>
+          <w:rFonts w:hint="eastAsia"/>
+        </w:rPr>
+        <w:t xml:space="preserve"> </w:t>
+      </w:r>
+      <w:r>
+        <w:t xml:space="preserve"> </w:t>
+      </w:r>
+      <w:r>
+        <w:rPr>
+          <w:rFonts w:hint="eastAsia"/>
+        </w:rPr>
+        <w:t>难以及时完成规定时间内的任务</w:t>
+      </w:r>
+    </w:p>
+    <w:p>
+      <w:pPr>
+        <w:ind w:leftChars="0" w:left="420" w:firstLineChars="0" w:firstLine="420"/>
+        <w:rPr>
+          <w:rFonts w:hint="eastAsia"/>
+        </w:rPr>
+      </w:pPr>
+      <w:r>
+        <w:rPr>
+          <w:rFonts w:hint="eastAsia"/>
+        </w:rPr>
+        <w:t>2.</w:t>
+      </w:r>
+      <w:r>
+        <w:rPr>
+          <w:rFonts w:hint="eastAsia"/>
+        </w:rPr>
+        <w:t>在项目中</w:t>
+      </w:r>
+      <w:bookmarkStart w:id="5" w:name="_GoBack"/>
+      <w:bookmarkEnd w:id="5"/>
+      <w:r>
+        <w:rPr>
+          <w:rFonts w:hint="eastAsia"/>
+        </w:rPr>
+        <w:t>一名组员受伤，难以完成任务</w:t>
       </w:r>
     </w:p>
     <w:p>
@@ -4612,7 +4730,7 @@
         <v:path o:extrusionok="f" gradientshapeok="t" o:connecttype="rect"/>
         <o:lock v:ext="edit" aspectratio="t"/>
       </v:shapetype>
-      <v:shape id="_x0000_i1027" type="#_x0000_t75" style="width:11.4pt;height:11.4pt" o:bullet="t">
+      <v:shape id="_x0000_i1031" type="#_x0000_t75" style="width:11.4pt;height:11.4pt" o:bullet="t">
         <v:imagedata r:id="rId1" o:title="BD15169_"/>
       </v:shape>
     </w:pict>
@@ -6500,7 +6618,7 @@
 </file>
 
 <file path=customXml/itemProps1.xml><?xml version="1.0" encoding="utf-8"?>
-<ds:datastoreItem xmlns:ds="http://schemas.openxmlformats.org/officeDocument/2006/customXml" ds:itemID="{FFF787AC-F768-468B-8C5F-DF678843298C}">
+<ds:datastoreItem xmlns:ds="http://schemas.openxmlformats.org/officeDocument/2006/customXml" ds:itemID="{68A49E70-10BD-4C66-B690-A9F64AB24BB3}">
   <ds:schemaRefs>
     <ds:schemaRef ds:uri="http://schemas.openxmlformats.org/officeDocument/2006/bibliography"/>
   </ds:schemaRefs>

--- a/doc/项目立项报告.docx
+++ b/doc/项目立项报告.docx
@@ -204,16 +204,14 @@
         </w:rPr>
       </w:pPr>
       <w:bookmarkStart w:id="0" w:name="_Toc5809673"/>
-      <w:proofErr w:type="spellStart"/>
       <w:r>
         <w:rPr>
           <w:rFonts w:hint="eastAsia"/>
           <w:sz w:val="52"/>
           <w:szCs w:val="52"/>
         </w:rPr>
-        <w:t>makefirends</w:t>
+        <w:t>焦点学苑</w:t>
       </w:r>
-      <w:proofErr w:type="spellEnd"/>
       <w:r>
         <w:rPr>
           <w:rFonts w:hint="eastAsia"/>
@@ -2381,10 +2379,9 @@
           <w:hyperlink w:anchor="_Toc5809673" w:history="1">
             <w:r>
               <w:rPr>
-                <w:rStyle w:val="ac"/>
-                <w:noProof/>
-              </w:rPr>
-              <w:t>makefirends</w:t>
+                <w:rFonts w:hint="eastAsia"/>
+              </w:rPr>
+              <w:t>焦点学苑</w:t>
             </w:r>
             <w:r>
               <w:rPr>
@@ -2804,6 +2801,8 @@
       <w:pPr>
         <w:ind w:left="420" w:firstLine="420"/>
       </w:pPr>
+      <w:bookmarkStart w:id="2" w:name="_GoBack"/>
+      <w:bookmarkEnd w:id="2"/>
     </w:p>
     <w:p>
       <w:pPr>
@@ -2975,7 +2974,7 @@
           <w:sz w:val="40"/>
         </w:rPr>
       </w:pPr>
-      <w:bookmarkStart w:id="2" w:name="_Toc5809675"/>
+      <w:bookmarkStart w:id="3" w:name="_Toc5809675"/>
       <w:r>
         <w:rPr>
           <w:rFonts w:hint="eastAsia"/>
@@ -2985,7 +2984,7 @@
         <w:lastRenderedPageBreak/>
         <w:t>项目提出</w:t>
       </w:r>
-      <w:bookmarkEnd w:id="2"/>
+      <w:bookmarkEnd w:id="3"/>
     </w:p>
     <w:p>
       <w:pPr>
@@ -3111,7 +3110,7 @@
           <w:sz w:val="40"/>
         </w:rPr>
       </w:pPr>
-      <w:bookmarkStart w:id="3" w:name="_Toc5809676"/>
+      <w:bookmarkStart w:id="4" w:name="_Toc5809676"/>
       <w:r>
         <w:rPr>
           <w:rFonts w:hint="eastAsia"/>
@@ -3120,7 +3119,7 @@
         </w:rPr>
         <w:t>人员及计划时间</w:t>
       </w:r>
-      <w:bookmarkEnd w:id="3"/>
+      <w:bookmarkEnd w:id="4"/>
     </w:p>
     <w:p>
       <w:pPr>
@@ -4208,7 +4207,7 @@
           <w:sz w:val="40"/>
         </w:rPr>
       </w:pPr>
-      <w:bookmarkStart w:id="4" w:name="_Toc5809677"/>
+      <w:bookmarkStart w:id="5" w:name="_Toc5809677"/>
       <w:r>
         <w:rPr>
           <w:rFonts w:hint="eastAsia"/>
@@ -4217,7 +4216,7 @@
         </w:rPr>
         <w:t>风险评估及规避</w:t>
       </w:r>
-      <w:bookmarkEnd w:id="4"/>
+      <w:bookmarkEnd w:id="5"/>
     </w:p>
     <w:p>
       <w:pPr>
@@ -4291,13 +4290,7 @@
         <w:rPr>
           <w:rFonts w:hint="eastAsia"/>
         </w:rPr>
-        <w:t>2.</w:t>
-      </w:r>
-      <w:r>
-        <w:rPr>
-          <w:rFonts w:hint="eastAsia"/>
-        </w:rPr>
-        <w:t xml:space="preserve"> </w:t>
+        <w:t xml:space="preserve">2. </w:t>
       </w:r>
       <w:r>
         <w:rPr>
@@ -4314,7 +4307,6 @@
         <w:spacing w:before="260" w:after="260" w:line="35" w:lineRule="auto"/>
         <w:ind w:leftChars="0" w:firstLineChars="0"/>
         <w:rPr>
-          <w:rFonts w:hint="eastAsia"/>
           <w:b/>
           <w:sz w:val="28"/>
         </w:rPr>
@@ -4407,9 +4399,6 @@
     <w:p>
       <w:pPr>
         <w:ind w:leftChars="0" w:left="420" w:firstLineChars="0" w:firstLine="420"/>
-        <w:rPr>
-          <w:rFonts w:hint="eastAsia"/>
-        </w:rPr>
       </w:pPr>
       <w:r>
         <w:rPr>
@@ -4423,8 +4412,6 @@
         </w:rPr>
         <w:t>在项目中</w:t>
       </w:r>
-      <w:bookmarkStart w:id="5" w:name="_GoBack"/>
-      <w:bookmarkEnd w:id="5"/>
       <w:r>
         <w:rPr>
           <w:rFonts w:hint="eastAsia"/>
@@ -4681,14 +4668,12 @@
       <w:ind w:leftChars="0" w:left="840" w:firstLineChars="0" w:firstLine="0"/>
       <w:jc w:val="right"/>
     </w:pPr>
-    <w:proofErr w:type="spellStart"/>
     <w:r>
       <w:rPr>
         <w:rFonts w:hint="eastAsia"/>
       </w:rPr>
-      <w:t>makefirends</w:t>
+      <w:t>焦点学苑</w:t>
     </w:r>
-    <w:proofErr w:type="spellEnd"/>
     <w:r>
       <w:t>项目立项报告</w:t>
     </w:r>
@@ -4730,7 +4715,7 @@
         <v:path o:extrusionok="f" gradientshapeok="t" o:connecttype="rect"/>
         <o:lock v:ext="edit" aspectratio="t"/>
       </v:shapetype>
-      <v:shape id="_x0000_i1031" type="#_x0000_t75" style="width:11.4pt;height:11.4pt" o:bullet="t">
+      <v:shape id="_x0000_i1027" type="#_x0000_t75" style="width:11.4pt;height:11.4pt" o:bullet="t">
         <v:imagedata r:id="rId1" o:title="BD15169_"/>
       </v:shape>
     </w:pict>
@@ -6618,7 +6603,7 @@
 </file>
 
 <file path=customXml/itemProps1.xml><?xml version="1.0" encoding="utf-8"?>
-<ds:datastoreItem xmlns:ds="http://schemas.openxmlformats.org/officeDocument/2006/customXml" ds:itemID="{68A49E70-10BD-4C66-B690-A9F64AB24BB3}">
+<ds:datastoreItem xmlns:ds="http://schemas.openxmlformats.org/officeDocument/2006/customXml" ds:itemID="{8C80771F-FE41-4A49-930D-90033ABD422A}">
   <ds:schemaRefs>
     <ds:schemaRef ds:uri="http://schemas.openxmlformats.org/officeDocument/2006/bibliography"/>
   </ds:schemaRefs>

--- a/doc/项目立项报告.docx
+++ b/doc/项目立项报告.docx
@@ -2801,8 +2801,6 @@
       <w:pPr>
         <w:ind w:left="420" w:firstLine="420"/>
       </w:pPr>
-      <w:bookmarkStart w:id="2" w:name="_GoBack"/>
-      <w:bookmarkEnd w:id="2"/>
     </w:p>
     <w:p>
       <w:pPr>
@@ -2974,7 +2972,7 @@
           <w:sz w:val="40"/>
         </w:rPr>
       </w:pPr>
-      <w:bookmarkStart w:id="3" w:name="_Toc5809675"/>
+      <w:bookmarkStart w:id="2" w:name="_Toc5809675"/>
       <w:r>
         <w:rPr>
           <w:rFonts w:hint="eastAsia"/>
@@ -2984,7 +2982,7 @@
         <w:lastRenderedPageBreak/>
         <w:t>项目提出</w:t>
       </w:r>
-      <w:bookmarkEnd w:id="3"/>
+      <w:bookmarkEnd w:id="2"/>
     </w:p>
     <w:p>
       <w:pPr>
@@ -3026,19 +3024,13 @@
         <w:rPr>
           <w:rFonts w:hint="eastAsia"/>
         </w:rPr>
-        <w:t>在</w:t>
+        <w:t>为用户</w:t>
       </w:r>
       <w:r>
         <w:rPr>
           <w:rFonts w:hint="eastAsia"/>
         </w:rPr>
-        <w:t>校内</w:t>
-      </w:r>
-      <w:r>
-        <w:rPr>
-          <w:rFonts w:hint="eastAsia"/>
-        </w:rPr>
-        <w:t>为师生提供</w:t>
+        <w:t>提供</w:t>
       </w:r>
       <w:r>
         <w:rPr>
@@ -3056,7 +3048,13 @@
         <w:rPr>
           <w:rFonts w:hint="eastAsia"/>
         </w:rPr>
-        <w:t>平台，用户可以在这平台上学习怎么和陌生人聊天，快速交友，早日找到另一半，页可以在论坛上和其他人交流认识</w:t>
+        <w:t>平台，用户可以在这平台上学习怎么和陌生人聊天，可以在论坛上和其他人交流认识</w:t>
+      </w:r>
+      <w:r>
+        <w:rPr>
+          <w:rFonts w:hint="eastAsia"/>
+        </w:rPr>
+        <w:t>，提供这种这平台上展示自己来认识更多其他的人</w:t>
       </w:r>
     </w:p>
     <w:p>
@@ -3110,7 +3108,7 @@
           <w:sz w:val="40"/>
         </w:rPr>
       </w:pPr>
-      <w:bookmarkStart w:id="4" w:name="_Toc5809676"/>
+      <w:bookmarkStart w:id="3" w:name="_Toc5809676"/>
       <w:r>
         <w:rPr>
           <w:rFonts w:hint="eastAsia"/>
@@ -3119,7 +3117,7 @@
         </w:rPr>
         <w:t>人员及计划时间</w:t>
       </w:r>
-      <w:bookmarkEnd w:id="4"/>
+      <w:bookmarkEnd w:id="3"/>
     </w:p>
     <w:p>
       <w:pPr>
@@ -3891,14 +3889,30 @@
                 <w:rFonts w:hint="eastAsia"/>
                 <w:lang w:val="en-GB"/>
               </w:rPr>
-              <w:t>好友</w:t>
+              <w:t>文章</w:t>
             </w:r>
             <w:r>
               <w:rPr>
                 <w:rFonts w:hint="eastAsia"/>
                 <w:lang w:val="en-GB"/>
               </w:rPr>
-              <w:t>模块，互动广场模块，</w:t>
+              <w:t>模块，</w:t>
+            </w:r>
+            <w:r>
+              <w:rPr>
+                <w:rFonts w:hint="eastAsia"/>
+                <w:lang w:val="en-GB"/>
+              </w:rPr>
+              <w:t>社区</w:t>
+            </w:r>
+            <w:bookmarkStart w:id="4" w:name="_GoBack"/>
+            <w:bookmarkEnd w:id="4"/>
+            <w:r>
+              <w:rPr>
+                <w:rFonts w:hint="eastAsia"/>
+                <w:lang w:val="en-GB"/>
+              </w:rPr>
+              <w:t>模块，</w:t>
             </w:r>
             <w:r>
               <w:rPr>
@@ -6603,7 +6617,7 @@
 </file>
 
 <file path=customXml/itemProps1.xml><?xml version="1.0" encoding="utf-8"?>
-<ds:datastoreItem xmlns:ds="http://schemas.openxmlformats.org/officeDocument/2006/customXml" ds:itemID="{8C80771F-FE41-4A49-930D-90033ABD422A}">
+<ds:datastoreItem xmlns:ds="http://schemas.openxmlformats.org/officeDocument/2006/customXml" ds:itemID="{725060CE-CAF5-48C4-8AB2-6CE9A16ECE25}">
   <ds:schemaRefs>
     <ds:schemaRef ds:uri="http://schemas.openxmlformats.org/officeDocument/2006/bibliography"/>
   </ds:schemaRefs>
